--- a/beginner/The tenses Времена/continuous/Present continuous simples.docx
+++ b/beginner/The tenses Времена/continuous/Present continuous simples.docx
@@ -1,6 +1,6 @@
 
 <file path=word/document.xml><?xml version="1.0" encoding="utf-8"?>
-<w:document xmlns:wpc="http://schemas.microsoft.com/office/word/2010/wordprocessingCanvas" xmlns:cx="http://schemas.microsoft.com/office/drawing/2014/chartex" xmlns:cx1="http://schemas.microsoft.com/office/drawing/2015/9/8/chartex" xmlns:cx2="http://schemas.microsoft.com/office/drawing/2015/10/21/chartex" xmlns:cx3="http://schemas.microsoft.com/office/drawing/2016/5/9/chartex" xmlns:cx4="http://schemas.microsoft.com/office/drawing/2016/5/10/chartex" xmlns:cx5="http://schemas.microsoft.com/office/drawing/2016/5/11/chartex" xmlns:cx6="http://schemas.microsoft.com/office/drawing/2016/5/12/chartex" xmlns:cx7="http://schemas.microsoft.com/office/drawing/2016/5/13/chartex" xmlns:cx8="http://schemas.microsoft.com/office/drawing/2016/5/14/chartex" xmlns:mc="http://schemas.openxmlformats.org/markup-compatibility/2006" xmlns:aink="http://schemas.microsoft.com/office/drawing/2016/ink" xmlns:am3d="http://schemas.microsoft.com/office/drawing/2017/model3d" xmlns:o="urn:schemas-microsoft-com:office:office" xmlns:r="http://schemas.openxmlformats.org/officeDocument/2006/relationships" xmlns:m="http://schemas.openxmlformats.org/officeDocument/2006/math" xmlns:v="urn:schemas-microsoft-com:vml" xmlns:wp14="http://schemas.microsoft.com/office/word/2010/wordprocessingDrawing" xmlns:wp="http://schemas.openxmlformats.org/drawingml/2006/wordprocessingDrawing" xmlns:w10="urn:schemas-microsoft-com:office:word" xmlns:w="http://schemas.openxmlformats.org/wordprocessingml/2006/main" xmlns:w14="http://schemas.microsoft.com/office/word/2010/wordml" xmlns:w15="http://schemas.microsoft.com/office/word/2012/wordml" xmlns:w16cex="http://schemas.microsoft.com/office/word/2018/wordml/cex" xmlns:w16cid="http://schemas.microsoft.com/office/word/2016/wordml/cid" xmlns:w16="http://schemas.microsoft.com/office/word/2018/wordml" xmlns:w16se="http://schemas.microsoft.com/office/word/2015/wordml/symex" xmlns:wpg="http://schemas.microsoft.com/office/word/2010/wordprocessingGroup" xmlns:wpi="http://schemas.microsoft.com/office/word/2010/wordprocessingInk" xmlns:wne="http://schemas.microsoft.com/office/word/2006/wordml" xmlns:wps="http://schemas.microsoft.com/office/word/2010/wordprocessingShape" mc:Ignorable="w14 w15 w16se w16cid w16 w16cex wp14">
+<w:document xmlns:wpc="http://schemas.microsoft.com/office/word/2010/wordprocessingCanvas" xmlns:cx="http://schemas.microsoft.com/office/drawing/2014/chartex" xmlns:cx1="http://schemas.microsoft.com/office/drawing/2015/9/8/chartex" xmlns:cx2="http://schemas.microsoft.com/office/drawing/2015/10/21/chartex" xmlns:cx3="http://schemas.microsoft.com/office/drawing/2016/5/9/chartex" xmlns:cx4="http://schemas.microsoft.com/office/drawing/2016/5/10/chartex" xmlns:cx5="http://schemas.microsoft.com/office/drawing/2016/5/11/chartex" xmlns:cx6="http://schemas.microsoft.com/office/drawing/2016/5/12/chartex" xmlns:cx7="http://schemas.microsoft.com/office/drawing/2016/5/13/chartex" xmlns:cx8="http://schemas.microsoft.com/office/drawing/2016/5/14/chartex" xmlns:mc="http://schemas.openxmlformats.org/markup-compatibility/2006" xmlns:aink="http://schemas.microsoft.com/office/drawing/2016/ink" xmlns:am3d="http://schemas.microsoft.com/office/drawing/2017/model3d" xmlns:o="urn:schemas-microsoft-com:office:office" xmlns:r="http://schemas.openxmlformats.org/officeDocument/2006/relationships" xmlns:m="http://schemas.openxmlformats.org/officeDocument/2006/math" xmlns:v="urn:schemas-microsoft-com:vml" xmlns:wp14="http://schemas.microsoft.com/office/word/2010/wordprocessingDrawing" xmlns:wp="http://schemas.openxmlformats.org/drawingml/2006/wordprocessingDrawing" xmlns:w10="urn:schemas-microsoft-com:office:word" xmlns:w="http://schemas.openxmlformats.org/wordprocessingml/2006/main" xmlns:w14="http://schemas.microsoft.com/office/word/2010/wordml" xmlns:w15="http://schemas.microsoft.com/office/word/2012/wordml" xmlns:w16cex="http://schemas.microsoft.com/office/word/2018/wordml/cex" xmlns:w16cid="http://schemas.microsoft.com/office/word/2016/wordml/cid" xmlns:w16="http://schemas.microsoft.com/office/word/2018/wordml" xmlns:w16sdtdh="http://schemas.microsoft.com/office/word/2020/wordml/sdtdatahash" xmlns:w16se="http://schemas.microsoft.com/office/word/2015/wordml/symex" xmlns:wpg="http://schemas.microsoft.com/office/word/2010/wordprocessingGroup" xmlns:wpi="http://schemas.microsoft.com/office/word/2010/wordprocessingInk" xmlns:wne="http://schemas.microsoft.com/office/word/2006/wordml" xmlns:wps="http://schemas.microsoft.com/office/word/2010/wordprocessingShape" mc:Ignorable="w14 w15 w16se w16cid w16 w16cex w16sdtdh wp14">
   <w:body>
     <w:p>
       <w:pPr>
@@ -1917,6 +1917,97 @@
     </w:p>
     <w:p>
       <w:pPr>
+        <w:rPr>
+          <w:lang w:val="en-US"/>
+        </w:rPr>
+      </w:pPr>
+      <w:r>
+        <w:rPr>
+          <w:lang w:val="en-US"/>
+        </w:rPr>
+        <w:t>11) I am not shopping?</w:t>
+      </w:r>
+    </w:p>
+    <w:p>
+      <w:pPr>
+        <w:rPr>
+          <w:lang w:val="en-US"/>
+        </w:rPr>
+      </w:pPr>
+      <w:r>
+        <w:rPr>
+          <w:lang w:val="en-US"/>
+        </w:rPr>
+        <w:t>He is not shopping?</w:t>
+      </w:r>
+    </w:p>
+    <w:p>
+      <w:pPr>
+        <w:rPr>
+          <w:lang w:val="en-US"/>
+        </w:rPr>
+      </w:pPr>
+      <w:r>
+        <w:rPr>
+          <w:lang w:val="en-US"/>
+        </w:rPr>
+        <w:t>She is not shopping?</w:t>
+      </w:r>
+    </w:p>
+    <w:p>
+      <w:pPr>
+        <w:rPr>
+          <w:lang w:val="en-US"/>
+        </w:rPr>
+      </w:pPr>
+      <w:r>
+        <w:rPr>
+          <w:lang w:val="en-US"/>
+        </w:rPr>
+        <w:t>It is not shopping?</w:t>
+      </w:r>
+    </w:p>
+    <w:p>
+      <w:pPr>
+        <w:rPr>
+          <w:lang w:val="en-US"/>
+        </w:rPr>
+      </w:pPr>
+      <w:r>
+        <w:rPr>
+          <w:lang w:val="en-US"/>
+        </w:rPr>
+        <w:t>You are not shopping?</w:t>
+      </w:r>
+    </w:p>
+    <w:p>
+      <w:pPr>
+        <w:rPr>
+          <w:lang w:val="en-US"/>
+        </w:rPr>
+      </w:pPr>
+      <w:r>
+        <w:rPr>
+          <w:lang w:val="en-US"/>
+        </w:rPr>
+        <w:t>We are not shopping?</w:t>
+      </w:r>
+    </w:p>
+    <w:p>
+      <w:pPr>
+        <w:rPr>
+          <w:lang w:val="en-US"/>
+        </w:rPr>
+      </w:pPr>
+      <w:r>
+        <w:rPr>
+          <w:lang w:val="en-US"/>
+        </w:rPr>
+        <w:t>They are not shopping?</w:t>
+      </w:r>
+    </w:p>
+    <w:p>
+      <w:pPr>
         <w:pStyle w:val="1"/>
         <w:rPr>
           <w:lang w:val="en-US"/>
@@ -1949,6 +2040,7 @@
         <w:rPr>
           <w:lang w:val="en-US"/>
         </w:rPr>
+        <w:lastRenderedPageBreak/>
         <w:t>Is he talking</w:t>
       </w:r>
       <w:r>
@@ -2052,311 +2144,311 @@
         <w:rPr>
           <w:lang w:val="en-US"/>
         </w:rPr>
+        <w:t>Where is she walking?</w:t>
+      </w:r>
+    </w:p>
+    <w:p>
+      <w:pPr>
+        <w:rPr>
+          <w:lang w:val="en-US"/>
+        </w:rPr>
+      </w:pPr>
+      <w:r>
+        <w:rPr>
+          <w:lang w:val="en-US"/>
+        </w:rPr>
+        <w:t>Why are you walking for a tree?</w:t>
+      </w:r>
+    </w:p>
+    <w:p>
+      <w:pPr>
+        <w:rPr>
+          <w:lang w:val="en-US"/>
+        </w:rPr>
+      </w:pPr>
+      <w:r>
+        <w:rPr>
+          <w:lang w:val="en-US"/>
+        </w:rPr>
+        <w:t>Where are we walking now?</w:t>
+      </w:r>
+    </w:p>
+    <w:p>
+      <w:pPr>
+        <w:rPr>
+          <w:lang w:val="en-US"/>
+        </w:rPr>
+      </w:pPr>
+      <w:r>
+        <w:rPr>
+          <w:lang w:val="en-US"/>
+        </w:rPr>
+        <w:t>Where are they walking?</w:t>
+      </w:r>
+    </w:p>
+    <w:p>
+      <w:pPr>
+        <w:rPr>
+          <w:lang w:val="en-US"/>
+        </w:rPr>
+      </w:pPr>
+      <w:r>
+        <w:rPr>
+          <w:lang w:val="en-US"/>
+        </w:rPr>
+        <w:t xml:space="preserve">3) </w:t>
+      </w:r>
+      <w:r>
+        <w:rPr>
+          <w:lang w:val="en-US"/>
+        </w:rPr>
+        <w:t>What am I eating now?</w:t>
+      </w:r>
+    </w:p>
+    <w:p>
+      <w:pPr>
+        <w:rPr>
+          <w:lang w:val="en-US"/>
+        </w:rPr>
+      </w:pPr>
+      <w:r>
+        <w:rPr>
+          <w:lang w:val="en-US"/>
+        </w:rPr>
+        <w:t>Where is he eating now?</w:t>
+      </w:r>
+    </w:p>
+    <w:p>
+      <w:pPr>
+        <w:rPr>
+          <w:lang w:val="en-US"/>
+        </w:rPr>
+      </w:pPr>
+      <w:r>
+        <w:rPr>
+          <w:lang w:val="en-US"/>
+        </w:rPr>
+        <w:t>Where is she eating now?</w:t>
+      </w:r>
+    </w:p>
+    <w:p>
+      <w:pPr>
+        <w:rPr>
+          <w:lang w:val="en-US"/>
+        </w:rPr>
+      </w:pPr>
+      <w:r>
+        <w:rPr>
+          <w:lang w:val="en-US"/>
+        </w:rPr>
+        <w:t>What are you eating now?</w:t>
+      </w:r>
+    </w:p>
+    <w:p>
+      <w:pPr>
+        <w:rPr>
+          <w:lang w:val="en-US"/>
+        </w:rPr>
+      </w:pPr>
+      <w:r>
+        <w:rPr>
+          <w:lang w:val="en-US"/>
+        </w:rPr>
+        <w:t>What are we eating now?</w:t>
+      </w:r>
+    </w:p>
+    <w:p>
+      <w:pPr>
+        <w:rPr>
+          <w:lang w:val="en-US"/>
+        </w:rPr>
+      </w:pPr>
+      <w:r>
+        <w:rPr>
+          <w:lang w:val="en-US"/>
+        </w:rPr>
+        <w:t>What are They eating now?</w:t>
+      </w:r>
+    </w:p>
+    <w:p>
+      <w:pPr>
+        <w:rPr>
+          <w:lang w:val="en-US"/>
+        </w:rPr>
+      </w:pPr>
+      <w:r>
+        <w:rPr>
+          <w:lang w:val="en-US"/>
+        </w:rPr>
+        <w:t xml:space="preserve">4) </w:t>
+      </w:r>
+      <w:r>
+        <w:rPr>
+          <w:lang w:val="en-US"/>
+        </w:rPr>
+        <w:t>What am I drinking?</w:t>
+      </w:r>
+    </w:p>
+    <w:p>
+      <w:pPr>
+        <w:rPr>
+          <w:lang w:val="en-US"/>
+        </w:rPr>
+      </w:pPr>
+      <w:r>
+        <w:rPr>
+          <w:lang w:val="en-US"/>
+        </w:rPr>
+        <w:t>Where is he drinking?</w:t>
+      </w:r>
+    </w:p>
+    <w:p>
+      <w:pPr>
+        <w:rPr>
+          <w:lang w:val="en-US"/>
+        </w:rPr>
+      </w:pPr>
+      <w:r>
+        <w:rPr>
+          <w:lang w:val="en-US"/>
+        </w:rPr>
+        <w:t>Why is she drinking?</w:t>
+      </w:r>
+    </w:p>
+    <w:p>
+      <w:pPr>
+        <w:rPr>
+          <w:lang w:val="en-US"/>
+        </w:rPr>
+      </w:pPr>
+      <w:r>
+        <w:rPr>
+          <w:lang w:val="en-US"/>
+        </w:rPr>
+        <w:t>What are you drinking?</w:t>
+      </w:r>
+    </w:p>
+    <w:p>
+      <w:pPr>
+        <w:rPr>
+          <w:lang w:val="en-US"/>
+        </w:rPr>
+      </w:pPr>
+      <w:r>
+        <w:rPr>
+          <w:lang w:val="en-US"/>
+        </w:rPr>
+        <w:t>Where are we drinking?</w:t>
+      </w:r>
+    </w:p>
+    <w:p>
+      <w:pPr>
+        <w:rPr>
+          <w:lang w:val="en-US"/>
+        </w:rPr>
+      </w:pPr>
+      <w:r>
+        <w:rPr>
+          <w:lang w:val="en-US"/>
+        </w:rPr>
+        <w:t>What are they drinking?</w:t>
+      </w:r>
+    </w:p>
+    <w:p>
+      <w:pPr>
+        <w:rPr>
+          <w:lang w:val="en-US"/>
+        </w:rPr>
+      </w:pPr>
+      <w:r>
+        <w:rPr>
+          <w:lang w:val="en-US"/>
+        </w:rPr>
+        <w:t xml:space="preserve">5) </w:t>
+      </w:r>
+      <w:r>
+        <w:rPr>
+          <w:lang w:val="en-US"/>
+        </w:rPr>
+        <w:t>What am I reading?</w:t>
+      </w:r>
+    </w:p>
+    <w:p>
+      <w:pPr>
+        <w:rPr>
+          <w:lang w:val="en-US"/>
+        </w:rPr>
+      </w:pPr>
+      <w:r>
+        <w:rPr>
+          <w:lang w:val="en-US"/>
+        </w:rPr>
+        <w:t>What is he reading?</w:t>
+      </w:r>
+    </w:p>
+    <w:p>
+      <w:pPr>
+        <w:rPr>
+          <w:lang w:val="en-US"/>
+        </w:rPr>
+      </w:pPr>
+      <w:r>
+        <w:rPr>
+          <w:lang w:val="en-US"/>
+        </w:rPr>
+        <w:t>What is she reading?</w:t>
+      </w:r>
+    </w:p>
+    <w:p>
+      <w:pPr>
+        <w:rPr>
+          <w:lang w:val="en-US"/>
+        </w:rPr>
+      </w:pPr>
+      <w:r>
+        <w:rPr>
+          <w:lang w:val="en-US"/>
+        </w:rPr>
+        <w:t>What are you reading?</w:t>
+      </w:r>
+    </w:p>
+    <w:p>
+      <w:pPr>
+        <w:rPr>
+          <w:lang w:val="en-US"/>
+        </w:rPr>
+      </w:pPr>
+      <w:r>
+        <w:rPr>
+          <w:lang w:val="en-US"/>
+        </w:rPr>
+        <w:t>What are we reading?</w:t>
+      </w:r>
+    </w:p>
+    <w:p>
+      <w:pPr>
+        <w:rPr>
+          <w:lang w:val="en-US"/>
+        </w:rPr>
+      </w:pPr>
+      <w:r>
+        <w:rPr>
+          <w:lang w:val="en-US"/>
+        </w:rPr>
+        <w:t>Where are they reading?</w:t>
+      </w:r>
+    </w:p>
+    <w:p>
+      <w:pPr>
+        <w:rPr>
+          <w:lang w:val="en-US"/>
+        </w:rPr>
+      </w:pPr>
+      <w:r>
+        <w:rPr>
+          <w:lang w:val="en-US"/>
+        </w:rPr>
         <w:lastRenderedPageBreak/>
-        <w:t>Where is she walking?</w:t>
-      </w:r>
-    </w:p>
-    <w:p>
-      <w:pPr>
-        <w:rPr>
-          <w:lang w:val="en-US"/>
-        </w:rPr>
-      </w:pPr>
-      <w:r>
-        <w:rPr>
-          <w:lang w:val="en-US"/>
-        </w:rPr>
-        <w:t>Why are you walking for a tree?</w:t>
-      </w:r>
-    </w:p>
-    <w:p>
-      <w:pPr>
-        <w:rPr>
-          <w:lang w:val="en-US"/>
-        </w:rPr>
-      </w:pPr>
-      <w:r>
-        <w:rPr>
-          <w:lang w:val="en-US"/>
-        </w:rPr>
-        <w:t>Where are we walking now?</w:t>
-      </w:r>
-    </w:p>
-    <w:p>
-      <w:pPr>
-        <w:rPr>
-          <w:lang w:val="en-US"/>
-        </w:rPr>
-      </w:pPr>
-      <w:r>
-        <w:rPr>
-          <w:lang w:val="en-US"/>
-        </w:rPr>
-        <w:t>Where are they walking?</w:t>
-      </w:r>
-    </w:p>
-    <w:p>
-      <w:pPr>
-        <w:rPr>
-          <w:lang w:val="en-US"/>
-        </w:rPr>
-      </w:pPr>
-      <w:r>
-        <w:rPr>
-          <w:lang w:val="en-US"/>
-        </w:rPr>
-        <w:t xml:space="preserve">3) </w:t>
-      </w:r>
-      <w:r>
-        <w:rPr>
-          <w:lang w:val="en-US"/>
-        </w:rPr>
-        <w:t>What am I eating now?</w:t>
-      </w:r>
-    </w:p>
-    <w:p>
-      <w:pPr>
-        <w:rPr>
-          <w:lang w:val="en-US"/>
-        </w:rPr>
-      </w:pPr>
-      <w:r>
-        <w:rPr>
-          <w:lang w:val="en-US"/>
-        </w:rPr>
-        <w:t>Where is he eating now?</w:t>
-      </w:r>
-    </w:p>
-    <w:p>
-      <w:pPr>
-        <w:rPr>
-          <w:lang w:val="en-US"/>
-        </w:rPr>
-      </w:pPr>
-      <w:r>
-        <w:rPr>
-          <w:lang w:val="en-US"/>
-        </w:rPr>
-        <w:t>Where is she eating now?</w:t>
-      </w:r>
-    </w:p>
-    <w:p>
-      <w:pPr>
-        <w:rPr>
-          <w:lang w:val="en-US"/>
-        </w:rPr>
-      </w:pPr>
-      <w:r>
-        <w:rPr>
-          <w:lang w:val="en-US"/>
-        </w:rPr>
-        <w:t>What are you eating now?</w:t>
-      </w:r>
-    </w:p>
-    <w:p>
-      <w:pPr>
-        <w:rPr>
-          <w:lang w:val="en-US"/>
-        </w:rPr>
-      </w:pPr>
-      <w:r>
-        <w:rPr>
-          <w:lang w:val="en-US"/>
-        </w:rPr>
-        <w:t>What are we eating now?</w:t>
-      </w:r>
-    </w:p>
-    <w:p>
-      <w:pPr>
-        <w:rPr>
-          <w:lang w:val="en-US"/>
-        </w:rPr>
-      </w:pPr>
-      <w:r>
-        <w:rPr>
-          <w:lang w:val="en-US"/>
-        </w:rPr>
-        <w:t>What are They eating now?</w:t>
-      </w:r>
-    </w:p>
-    <w:p>
-      <w:pPr>
-        <w:rPr>
-          <w:lang w:val="en-US"/>
-        </w:rPr>
-      </w:pPr>
-      <w:r>
-        <w:rPr>
-          <w:lang w:val="en-US"/>
-        </w:rPr>
-        <w:t xml:space="preserve">4) </w:t>
-      </w:r>
-      <w:r>
-        <w:rPr>
-          <w:lang w:val="en-US"/>
-        </w:rPr>
-        <w:t>What am I drinking?</w:t>
-      </w:r>
-    </w:p>
-    <w:p>
-      <w:pPr>
-        <w:rPr>
-          <w:lang w:val="en-US"/>
-        </w:rPr>
-      </w:pPr>
-      <w:r>
-        <w:rPr>
-          <w:lang w:val="en-US"/>
-        </w:rPr>
-        <w:t>Where is he drinking?</w:t>
-      </w:r>
-    </w:p>
-    <w:p>
-      <w:pPr>
-        <w:rPr>
-          <w:lang w:val="en-US"/>
-        </w:rPr>
-      </w:pPr>
-      <w:r>
-        <w:rPr>
-          <w:lang w:val="en-US"/>
-        </w:rPr>
-        <w:t>Why is she drinking?</w:t>
-      </w:r>
-    </w:p>
-    <w:p>
-      <w:pPr>
-        <w:rPr>
-          <w:lang w:val="en-US"/>
-        </w:rPr>
-      </w:pPr>
-      <w:r>
-        <w:rPr>
-          <w:lang w:val="en-US"/>
-        </w:rPr>
-        <w:t>What are you drinking?</w:t>
-      </w:r>
-    </w:p>
-    <w:p>
-      <w:pPr>
-        <w:rPr>
-          <w:lang w:val="en-US"/>
-        </w:rPr>
-      </w:pPr>
-      <w:r>
-        <w:rPr>
-          <w:lang w:val="en-US"/>
-        </w:rPr>
-        <w:t>Where are we drinking?</w:t>
-      </w:r>
-    </w:p>
-    <w:p>
-      <w:pPr>
-        <w:rPr>
-          <w:lang w:val="en-US"/>
-        </w:rPr>
-      </w:pPr>
-      <w:r>
-        <w:rPr>
-          <w:lang w:val="en-US"/>
-        </w:rPr>
-        <w:t>What are they drinking?</w:t>
-      </w:r>
-    </w:p>
-    <w:p>
-      <w:pPr>
-        <w:rPr>
-          <w:lang w:val="en-US"/>
-        </w:rPr>
-      </w:pPr>
-      <w:r>
-        <w:rPr>
-          <w:lang w:val="en-US"/>
-        </w:rPr>
-        <w:t xml:space="preserve">5) </w:t>
-      </w:r>
-      <w:r>
-        <w:rPr>
-          <w:lang w:val="en-US"/>
-        </w:rPr>
-        <w:t>What am I reading?</w:t>
-      </w:r>
-    </w:p>
-    <w:p>
-      <w:pPr>
-        <w:rPr>
-          <w:lang w:val="en-US"/>
-        </w:rPr>
-      </w:pPr>
-      <w:r>
-        <w:rPr>
-          <w:lang w:val="en-US"/>
-        </w:rPr>
-        <w:t>What is he reading?</w:t>
-      </w:r>
-    </w:p>
-    <w:p>
-      <w:pPr>
-        <w:rPr>
-          <w:lang w:val="en-US"/>
-        </w:rPr>
-      </w:pPr>
-      <w:r>
-        <w:rPr>
-          <w:lang w:val="en-US"/>
-        </w:rPr>
-        <w:t>What is she reading?</w:t>
-      </w:r>
-    </w:p>
-    <w:p>
-      <w:pPr>
-        <w:rPr>
-          <w:lang w:val="en-US"/>
-        </w:rPr>
-      </w:pPr>
-      <w:r>
-        <w:rPr>
-          <w:lang w:val="en-US"/>
-        </w:rPr>
-        <w:t>What are you reading?</w:t>
-      </w:r>
-    </w:p>
-    <w:p>
-      <w:pPr>
-        <w:rPr>
-          <w:lang w:val="en-US"/>
-        </w:rPr>
-      </w:pPr>
-      <w:r>
-        <w:rPr>
-          <w:lang w:val="en-US"/>
-        </w:rPr>
-        <w:t>What are we reading?</w:t>
-      </w:r>
-    </w:p>
-    <w:p>
-      <w:pPr>
-        <w:rPr>
-          <w:lang w:val="en-US"/>
-        </w:rPr>
-      </w:pPr>
-      <w:r>
-        <w:rPr>
-          <w:lang w:val="en-US"/>
-        </w:rPr>
-        <w:t>Where are they reading?</w:t>
-      </w:r>
-    </w:p>
-    <w:p>
-      <w:pPr>
-        <w:rPr>
-          <w:lang w:val="en-US"/>
-        </w:rPr>
-      </w:pPr>
-      <w:r>
-        <w:rPr>
-          <w:lang w:val="en-US"/>
-        </w:rPr>
         <w:t xml:space="preserve">6) </w:t>
       </w:r>
       <w:r>
@@ -2441,7 +2533,6 @@
         <w:rPr>
           <w:lang w:val="en-US"/>
         </w:rPr>
-        <w:lastRenderedPageBreak/>
         <w:t xml:space="preserve">7) </w:t>
       </w:r>
       <w:r>
@@ -2759,35 +2850,156 @@
         <w:rPr>
           <w:lang w:val="en-US"/>
         </w:rPr>
+        <w:lastRenderedPageBreak/>
         <w:t>What are they teaching?</w:t>
       </w:r>
     </w:p>
     <w:p>
-      <w:r>
-        <w:t>31.</w:t>
-      </w:r>
-      <w:r>
+      <w:pPr>
+        <w:rPr>
+          <w:lang w:val="en-US"/>
+        </w:rPr>
+      </w:pPr>
+      <w:r>
+        <w:rPr>
+          <w:lang w:val="en-US"/>
+        </w:rPr>
+        <w:t xml:space="preserve">31. </w:t>
+      </w:r>
+      <w:r>
+        <w:rPr>
+          <w:lang w:val="en-US"/>
+        </w:rPr>
+        <w:t>shop</w:t>
+      </w:r>
+      <w:r>
+        <w:rPr>
+          <w:lang w:val="en-US"/>
+        </w:rPr>
+        <w:t xml:space="preserve"> – </w:t>
+      </w:r>
+      <w:r>
+        <w:t>делать</w:t>
+      </w:r>
+      <w:r>
+        <w:rPr>
+          <w:lang w:val="en-US"/>
+        </w:rPr>
         <w:t xml:space="preserve"> </w:t>
       </w:r>
       <w:r>
-        <w:rPr>
-          <w:lang w:val="en-US"/>
-        </w:rPr>
-        <w:t>shop</w:t>
-      </w:r>
-      <w:r>
-        <w:t xml:space="preserve"> – делать покупки</w:t>
-      </w:r>
-    </w:p>
-    <w:p>
-      <w:r>
+        <w:t>покупки</w:t>
+      </w:r>
+    </w:p>
+    <w:p>
+      <w:pPr>
+        <w:rPr>
+          <w:lang w:val="en-US"/>
+        </w:rPr>
+      </w:pPr>
+      <w:r>
+        <w:rPr>
+          <w:lang w:val="en-US"/>
+        </w:rPr>
+        <w:t>Am I shopping?</w:t>
+      </w:r>
+    </w:p>
+    <w:p>
+      <w:pPr>
+        <w:rPr>
+          <w:lang w:val="en-US"/>
+        </w:rPr>
+      </w:pPr>
+      <w:r>
+        <w:rPr>
+          <w:lang w:val="en-US"/>
+        </w:rPr>
+        <w:t>Is he shopping?</w:t>
+      </w:r>
+    </w:p>
+    <w:p>
+      <w:pPr>
+        <w:rPr>
+          <w:lang w:val="en-US"/>
+        </w:rPr>
+      </w:pPr>
+      <w:r>
+        <w:rPr>
+          <w:lang w:val="en-US"/>
+        </w:rPr>
+        <w:t>Is she shopping?</w:t>
+      </w:r>
+    </w:p>
+    <w:p>
+      <w:pPr>
+        <w:rPr>
+          <w:lang w:val="en-US"/>
+        </w:rPr>
+      </w:pPr>
+      <w:r>
+        <w:rPr>
+          <w:lang w:val="en-US"/>
+        </w:rPr>
+        <w:t>Is it shopping?</w:t>
+      </w:r>
+    </w:p>
+    <w:p>
+      <w:pPr>
+        <w:rPr>
+          <w:lang w:val="en-US"/>
+        </w:rPr>
+      </w:pPr>
+      <w:r>
+        <w:rPr>
+          <w:lang w:val="en-US"/>
+        </w:rPr>
+        <w:t>Are you shopping?</w:t>
+      </w:r>
+    </w:p>
+    <w:p>
+      <w:pPr>
+        <w:rPr>
+          <w:lang w:val="en-US"/>
+        </w:rPr>
+      </w:pPr>
+      <w:r>
+        <w:rPr>
+          <w:lang w:val="en-US"/>
+        </w:rPr>
+        <w:t>Are we shopping?</w:t>
+      </w:r>
+    </w:p>
+    <w:p>
+      <w:pPr>
+        <w:rPr>
+          <w:lang w:val="en-US"/>
+        </w:rPr>
+      </w:pPr>
+      <w:r>
+        <w:rPr>
+          <w:lang w:val="en-US"/>
+        </w:rPr>
+        <w:t>Are they shopping?</w:t>
+      </w:r>
+    </w:p>
+    <w:p>
+      <w:pPr>
+        <w:rPr>
+          <w:lang w:val="en-US"/>
+        </w:rPr>
+      </w:pPr>
+      <w:r>
+        <w:rPr>
+          <w:lang w:val="en-US"/>
+        </w:rPr>
         <w:t>32.</w:t>
       </w:r>
       <w:r>
+        <w:rPr>
+          <w:lang w:val="en-US"/>
+        </w:rPr>
         <w:tab/>
       </w:r>
-      <w:bookmarkStart w:id="1" w:name="_GoBack"/>
-      <w:bookmarkEnd w:id="1"/>
       <w:r>
         <w:rPr>
           <w:lang w:val="en-US"/>
@@ -2795,14 +3007,31 @@
         <w:t>travel</w:t>
       </w:r>
       <w:r>
-        <w:t xml:space="preserve"> – путешествовать</w:t>
-      </w:r>
-    </w:p>
-    <w:p>
-      <w:r>
+        <w:rPr>
+          <w:lang w:val="en-US"/>
+        </w:rPr>
+        <w:t xml:space="preserve"> – </w:t>
+      </w:r>
+      <w:r>
+        <w:t>путешествовать</w:t>
+      </w:r>
+    </w:p>
+    <w:p>
+      <w:pPr>
+        <w:rPr>
+          <w:lang w:val="en-US"/>
+        </w:rPr>
+      </w:pPr>
+      <w:r>
+        <w:rPr>
+          <w:lang w:val="en-US"/>
+        </w:rPr>
         <w:t>33.</w:t>
       </w:r>
       <w:r>
+        <w:rPr>
+          <w:lang w:val="en-US"/>
+        </w:rPr>
         <w:tab/>
       </w:r>
       <w:r>
@@ -2812,64 +3041,48 @@
         <w:t>meet</w:t>
       </w:r>
       <w:r>
-        <w:t xml:space="preserve"> – встречаться</w:t>
-      </w:r>
-    </w:p>
-    <w:p>
-      <w:pPr>
-        <w:rPr>
-          <w:lang w:val="en-US"/>
-        </w:rPr>
-      </w:pPr>
-      <w:r>
-        <w:rPr>
-          <w:lang w:val="en-US"/>
-        </w:rPr>
+        <w:rPr>
+          <w:lang w:val="en-US"/>
+        </w:rPr>
+        <w:t xml:space="preserve"> – </w:t>
+      </w:r>
+      <w:r>
+        <w:t>встречаться</w:t>
+      </w:r>
+    </w:p>
+    <w:p>
+      <w:r>
         <w:t>34.</w:t>
       </w:r>
       <w:r>
-        <w:rPr>
-          <w:lang w:val="en-US"/>
-        </w:rPr>
         <w:tab/>
-        <w:t xml:space="preserve">discuss – </w:t>
-      </w:r>
-      <w:proofErr w:type="spellStart"/>
-      <w:r>
-        <w:rPr>
-          <w:lang w:val="en-US"/>
-        </w:rPr>
-        <w:t>обсуждать</w:t>
-      </w:r>
-      <w:proofErr w:type="spellEnd"/>
-    </w:p>
-    <w:p>
-      <w:pPr>
-        <w:rPr>
-          <w:lang w:val="en-US"/>
-        </w:rPr>
-      </w:pPr>
-      <w:r>
-        <w:rPr>
-          <w:lang w:val="en-US"/>
-        </w:rPr>
+      </w:r>
+      <w:r>
+        <w:rPr>
+          <w:lang w:val="en-US"/>
+        </w:rPr>
+        <w:t>discuss</w:t>
+      </w:r>
+      <w:r>
+        <w:t xml:space="preserve"> – обсуждать</w:t>
+      </w:r>
+    </w:p>
+    <w:p>
+      <w:r>
         <w:t>35.</w:t>
       </w:r>
       <w:r>
-        <w:rPr>
-          <w:lang w:val="en-US"/>
-        </w:rPr>
         <w:tab/>
-        <w:t xml:space="preserve">argue – </w:t>
-      </w:r>
-      <w:proofErr w:type="spellStart"/>
-      <w:r>
-        <w:rPr>
-          <w:lang w:val="en-US"/>
-        </w:rPr>
-        <w:t>спорить</w:t>
-      </w:r>
-      <w:proofErr w:type="spellEnd"/>
+      </w:r>
+      <w:r>
+        <w:rPr>
+          <w:lang w:val="en-US"/>
+        </w:rPr>
+        <w:t>argue</w:t>
+      </w:r>
+      <w:r>
+        <w:t xml:space="preserve"> – спорить</w:t>
+      </w:r>
     </w:p>
     <w:sectPr>
       <w:pgSz w:w="11906" w:h="16838"/>
@@ -2882,7 +3095,7 @@
 </file>
 
 <file path=word/numbering.xml><?xml version="1.0" encoding="utf-8"?>
-<w:numbering xmlns:wpc="http://schemas.microsoft.com/office/word/2010/wordprocessingCanvas" xmlns:cx="http://schemas.microsoft.com/office/drawing/2014/chartex" xmlns:cx1="http://schemas.microsoft.com/office/drawing/2015/9/8/chartex" xmlns:cx2="http://schemas.microsoft.com/office/drawing/2015/10/21/chartex" xmlns:cx3="http://schemas.microsoft.com/office/drawing/2016/5/9/chartex" xmlns:cx4="http://schemas.microsoft.com/office/drawing/2016/5/10/chartex" xmlns:cx5="http://schemas.microsoft.com/office/drawing/2016/5/11/chartex" xmlns:cx6="http://schemas.microsoft.com/office/drawing/2016/5/12/chartex" xmlns:cx7="http://schemas.microsoft.com/office/drawing/2016/5/13/chartex" xmlns:cx8="http://schemas.microsoft.com/office/drawing/2016/5/14/chartex" xmlns:mc="http://schemas.openxmlformats.org/markup-compatibility/2006" xmlns:aink="http://schemas.microsoft.com/office/drawing/2016/ink" xmlns:am3d="http://schemas.microsoft.com/office/drawing/2017/model3d" xmlns:o="urn:schemas-microsoft-com:office:office" xmlns:r="http://schemas.openxmlformats.org/officeDocument/2006/relationships" xmlns:m="http://schemas.openxmlformats.org/officeDocument/2006/math" xmlns:v="urn:schemas-microsoft-com:vml" xmlns:wp14="http://schemas.microsoft.com/office/word/2010/wordprocessingDrawing" xmlns:wp="http://schemas.openxmlformats.org/drawingml/2006/wordprocessingDrawing" xmlns:w10="urn:schemas-microsoft-com:office:word" xmlns:w="http://schemas.openxmlformats.org/wordprocessingml/2006/main" xmlns:w14="http://schemas.microsoft.com/office/word/2010/wordml" xmlns:w15="http://schemas.microsoft.com/office/word/2012/wordml" xmlns:w16cex="http://schemas.microsoft.com/office/word/2018/wordml/cex" xmlns:w16cid="http://schemas.microsoft.com/office/word/2016/wordml/cid" xmlns:w16="http://schemas.microsoft.com/office/word/2018/wordml" xmlns:w16se="http://schemas.microsoft.com/office/word/2015/wordml/symex" xmlns:wpg="http://schemas.microsoft.com/office/word/2010/wordprocessingGroup" xmlns:wpi="http://schemas.microsoft.com/office/word/2010/wordprocessingInk" xmlns:wne="http://schemas.microsoft.com/office/word/2006/wordml" xmlns:wps="http://schemas.microsoft.com/office/word/2010/wordprocessingShape" mc:Ignorable="w14 w15 w16se w16cid w16 w16cex wp14">
+<w:numbering xmlns:wpc="http://schemas.microsoft.com/office/word/2010/wordprocessingCanvas" xmlns:cx="http://schemas.microsoft.com/office/drawing/2014/chartex" xmlns:cx1="http://schemas.microsoft.com/office/drawing/2015/9/8/chartex" xmlns:cx2="http://schemas.microsoft.com/office/drawing/2015/10/21/chartex" xmlns:cx3="http://schemas.microsoft.com/office/drawing/2016/5/9/chartex" xmlns:cx4="http://schemas.microsoft.com/office/drawing/2016/5/10/chartex" xmlns:cx5="http://schemas.microsoft.com/office/drawing/2016/5/11/chartex" xmlns:cx6="http://schemas.microsoft.com/office/drawing/2016/5/12/chartex" xmlns:cx7="http://schemas.microsoft.com/office/drawing/2016/5/13/chartex" xmlns:cx8="http://schemas.microsoft.com/office/drawing/2016/5/14/chartex" xmlns:mc="http://schemas.openxmlformats.org/markup-compatibility/2006" xmlns:aink="http://schemas.microsoft.com/office/drawing/2016/ink" xmlns:am3d="http://schemas.microsoft.com/office/drawing/2017/model3d" xmlns:o="urn:schemas-microsoft-com:office:office" xmlns:r="http://schemas.openxmlformats.org/officeDocument/2006/relationships" xmlns:m="http://schemas.openxmlformats.org/officeDocument/2006/math" xmlns:v="urn:schemas-microsoft-com:vml" xmlns:wp14="http://schemas.microsoft.com/office/word/2010/wordprocessingDrawing" xmlns:wp="http://schemas.openxmlformats.org/drawingml/2006/wordprocessingDrawing" xmlns:w10="urn:schemas-microsoft-com:office:word" xmlns:w="http://schemas.openxmlformats.org/wordprocessingml/2006/main" xmlns:w14="http://schemas.microsoft.com/office/word/2010/wordml" xmlns:w15="http://schemas.microsoft.com/office/word/2012/wordml" xmlns:w16cex="http://schemas.microsoft.com/office/word/2018/wordml/cex" xmlns:w16cid="http://schemas.microsoft.com/office/word/2016/wordml/cid" xmlns:w16="http://schemas.microsoft.com/office/word/2018/wordml" xmlns:w16sdtdh="http://schemas.microsoft.com/office/word/2020/wordml/sdtdatahash" xmlns:w16se="http://schemas.microsoft.com/office/word/2015/wordml/symex" xmlns:wpg="http://schemas.microsoft.com/office/word/2010/wordprocessingGroup" xmlns:wpi="http://schemas.microsoft.com/office/word/2010/wordprocessingInk" xmlns:wne="http://schemas.microsoft.com/office/word/2006/wordml" xmlns:wps="http://schemas.microsoft.com/office/word/2010/wordprocessingShape" mc:Ignorable="w14 w15 w16se w16cid w16 w16cex w16sdtdh wp14">
   <w:abstractNum w:abstractNumId="0" w15:restartNumberingAfterBreak="0">
     <w:nsid w:val="2A816227"/>
     <w:multiLevelType w:val="hybridMultilevel"/>
@@ -2976,7 +3189,7 @@
 </file>
 
 <file path=word/styles.xml><?xml version="1.0" encoding="utf-8"?>
-<w:styles xmlns:mc="http://schemas.openxmlformats.org/markup-compatibility/2006" xmlns:r="http://schemas.openxmlformats.org/officeDocument/2006/relationships" xmlns:w="http://schemas.openxmlformats.org/wordprocessingml/2006/main" xmlns:w14="http://schemas.microsoft.com/office/word/2010/wordml" xmlns:w15="http://schemas.microsoft.com/office/word/2012/wordml" xmlns:w16cex="http://schemas.microsoft.com/office/word/2018/wordml/cex" xmlns:w16cid="http://schemas.microsoft.com/office/word/2016/wordml/cid" xmlns:w16="http://schemas.microsoft.com/office/word/2018/wordml" xmlns:w16se="http://schemas.microsoft.com/office/word/2015/wordml/symex" mc:Ignorable="w14 w15 w16se w16cid w16 w16cex">
+<w:styles xmlns:mc="http://schemas.openxmlformats.org/markup-compatibility/2006" xmlns:r="http://schemas.openxmlformats.org/officeDocument/2006/relationships" xmlns:w="http://schemas.openxmlformats.org/wordprocessingml/2006/main" xmlns:w14="http://schemas.microsoft.com/office/word/2010/wordml" xmlns:w15="http://schemas.microsoft.com/office/word/2012/wordml" xmlns:w16cex="http://schemas.microsoft.com/office/word/2018/wordml/cex" xmlns:w16cid="http://schemas.microsoft.com/office/word/2016/wordml/cid" xmlns:w16="http://schemas.microsoft.com/office/word/2018/wordml" xmlns:w16sdtdh="http://schemas.microsoft.com/office/word/2020/wordml/sdtdatahash" xmlns:w16se="http://schemas.microsoft.com/office/word/2015/wordml/symex" mc:Ignorable="w14 w15 w16se w16cid w16 w16cex w16sdtdh">
   <w:docDefaults>
     <w:rPrDefault>
       <w:rPr>
